--- a/“Enterprise Architecture/Enterprise Architecture Description and Zachman Framework.docx
+++ b/“Enterprise Architecture/Enterprise Architecture Description and Zachman Framework.docx
@@ -17,15 +17,7 @@
           <w:szCs w:val="36"/>
           <w:u w:val="single"/>
         </w:rPr>
-        <w:t>Description of Enterprise and Information Systems</w:t>
-      </w:r>
-      <w:r>
-        <w:rPr>
-          <w:sz w:val="36"/>
-          <w:szCs w:val="36"/>
-          <w:u w:val="single"/>
-        </w:rPr>
-        <w:t xml:space="preserve"> and Zachman Framework</w:t>
+        <w:t>Description of Enterprise and Information Systems and Zachman Framework</w:t>
       </w:r>
     </w:p>
     <w:p>
@@ -45,7 +37,119 @@
           <w:sz w:val="24"/>
           <w:szCs w:val="24"/>
         </w:rPr>
-        <w:t>Write a brief description (approx. 150-300 words) of the enterprise which you will employ in your portfolio and the role of the information systems to its operations</w:t>
+        <w:t xml:space="preserve">For my portfolio </w:t>
+      </w:r>
+      <w:r>
+        <w:rPr>
+          <w:sz w:val="24"/>
+          <w:szCs w:val="24"/>
+        </w:rPr>
+        <w:t xml:space="preserve">I have chosen </w:t>
+      </w:r>
+      <w:r>
+        <w:rPr>
+          <w:sz w:val="24"/>
+          <w:szCs w:val="24"/>
+        </w:rPr>
+        <w:t xml:space="preserve">Argos </w:t>
+      </w:r>
+      <w:r>
+        <w:rPr>
+          <w:sz w:val="24"/>
+          <w:szCs w:val="24"/>
+        </w:rPr>
+        <w:t xml:space="preserve">as my chosen enterprise. </w:t>
+      </w:r>
+      <w:r>
+        <w:rPr>
+          <w:sz w:val="24"/>
+          <w:szCs w:val="24"/>
+        </w:rPr>
+        <w:t xml:space="preserve">During the duration of the project I will act as a </w:t>
+      </w:r>
+      <w:r>
+        <w:rPr>
+          <w:sz w:val="24"/>
+          <w:szCs w:val="24"/>
+        </w:rPr>
+        <w:t>s</w:t>
+      </w:r>
+      <w:r>
+        <w:rPr>
+          <w:sz w:val="24"/>
+          <w:szCs w:val="24"/>
+        </w:rPr>
+        <w:t xml:space="preserve">ystems </w:t>
+      </w:r>
+      <w:r>
+        <w:rPr>
+          <w:sz w:val="24"/>
+          <w:szCs w:val="24"/>
+        </w:rPr>
+        <w:t>a</w:t>
+      </w:r>
+      <w:r>
+        <w:rPr>
+          <w:sz w:val="24"/>
+          <w:szCs w:val="24"/>
+        </w:rPr>
+        <w:t>nalyst/</w:t>
+      </w:r>
+      <w:r>
+        <w:rPr>
+          <w:sz w:val="24"/>
+          <w:szCs w:val="24"/>
+        </w:rPr>
+        <w:t>d</w:t>
+      </w:r>
+      <w:r>
+        <w:rPr>
+          <w:sz w:val="24"/>
+          <w:szCs w:val="24"/>
+        </w:rPr>
+        <w:t>eveloper</w:t>
+      </w:r>
+      <w:r>
+        <w:rPr>
+          <w:sz w:val="24"/>
+          <w:szCs w:val="24"/>
+        </w:rPr>
+        <w:t xml:space="preserve"> </w:t>
+      </w:r>
+      <w:r>
+        <w:rPr>
+          <w:sz w:val="24"/>
+          <w:szCs w:val="24"/>
+        </w:rPr>
+        <w:t xml:space="preserve">to </w:t>
+      </w:r>
+      <w:r>
+        <w:rPr>
+          <w:sz w:val="24"/>
+          <w:szCs w:val="24"/>
+        </w:rPr>
+        <w:t>Argos, acting to document and help improve their information systems</w:t>
+      </w:r>
+      <w:r>
+        <w:rPr>
+          <w:sz w:val="24"/>
+          <w:szCs w:val="24"/>
+        </w:rPr>
+        <w:t>.</w:t>
+      </w:r>
+      <w:r>
+        <w:rPr>
+          <w:sz w:val="24"/>
+          <w:szCs w:val="24"/>
+        </w:rPr>
+        <w:t xml:space="preserve"> Argos are a company focusing on allowing customers to order items instore or online, and then collect them from the front desk. </w:t>
+      </w:r>
+      <w:r>
+        <w:rPr>
+          <w:sz w:val="24"/>
+          <w:szCs w:val="24"/>
+        </w:rPr>
+        <w:t xml:space="preserve">These items can be things such as tech goods or toys, and there a wide variety of items on sale by Argos. </w:t>
       </w:r>
     </w:p>
     <w:p>
@@ -60,15 +164,73 @@
           <w:sz w:val="24"/>
           <w:szCs w:val="24"/>
         </w:rPr>
-        <w:t xml:space="preserve">For my portfolio </w:t>
-      </w:r>
-      <w:r>
-        <w:rPr>
-          <w:sz w:val="24"/>
-          <w:szCs w:val="24"/>
-        </w:rPr>
-        <w:t xml:space="preserve">I have chosen Sainsburys as my chosen enterprise. </w:t>
-      </w:r>
+        <w:t>Information systems play a vital role in the day to day operations of Argos. Systems are used to monitor stock, and control dispatches from warehouses to individual shop front</w:t>
+      </w:r>
+      <w:r>
+        <w:rPr>
+          <w:sz w:val="24"/>
+          <w:szCs w:val="24"/>
+        </w:rPr>
+        <w:t xml:space="preserve">s based on need. While customer orders are largely taken from online, Argos does offer in store ordering, and so information systems are needed to make sure the customer is given the right item after their order. </w:t>
+      </w:r>
+      <w:r>
+        <w:rPr>
+          <w:sz w:val="24"/>
+          <w:szCs w:val="24"/>
+        </w:rPr>
+        <w:t>Without the vital function</w:t>
+      </w:r>
+      <w:r>
+        <w:rPr>
+          <w:sz w:val="24"/>
+          <w:szCs w:val="24"/>
+        </w:rPr>
+        <w:t>s</w:t>
+      </w:r>
+      <w:r>
+        <w:rPr>
+          <w:sz w:val="24"/>
+          <w:szCs w:val="24"/>
+        </w:rPr>
+        <w:t xml:space="preserve"> of these information</w:t>
+      </w:r>
+      <w:r>
+        <w:rPr>
+          <w:sz w:val="24"/>
+          <w:szCs w:val="24"/>
+        </w:rPr>
+        <w:t xml:space="preserve"> systems</w:t>
+      </w:r>
+      <w:r>
+        <w:rPr>
+          <w:sz w:val="24"/>
+          <w:szCs w:val="24"/>
+        </w:rPr>
+        <w:t xml:space="preserve"> Argos could not exist. During my project, I will aim to record the function of these systems in business process model notation (BPMN) diagrams </w:t>
+      </w:r>
+      <w:r>
+        <w:rPr>
+          <w:sz w:val="24"/>
+          <w:szCs w:val="24"/>
+        </w:rPr>
+        <w:t xml:space="preserve">and a Zachman framework. </w:t>
+      </w:r>
+    </w:p>
+    <w:p>
+      <w:pPr>
+        <w:rPr>
+          <w:sz w:val="24"/>
+          <w:szCs w:val="24"/>
+        </w:rPr>
+      </w:pPr>
+    </w:p>
+    <w:p>
+      <w:pPr>
+        <w:rPr>
+          <w:sz w:val="24"/>
+          <w:szCs w:val="24"/>
+        </w:rPr>
+      </w:pPr>
     </w:p>
     <w:sectPr>
       <w:pgSz w:w="11906" w:h="16838"/>
